--- a/tell_the_bees/Beekeeping Personal Site Content.docx
+++ b/tell_the_bees/Beekeeping Personal Site Content.docx
@@ -279,16 +279,12 @@
     <w:p>
       <w:r>
         <w:tab/>
-      </w:r>
-      <w:r>
         <w:t>“What is Bee Keeping?”  I expect that anyone who visits my website will be able to take away the basics of bee keeping. More specifically I will be providing the information of what exactly it means to keep bees, how to care for them, and what is needed to do so. Adding on, most of those who already keep bees have their reasons for doing so, but my website could also answer why one would want to keep bees. Whether it be for a hobby, to get out and care for something, or for the delicious honey they make my website will have the answer and resources for the why and how.</w:t>
       </w:r>
     </w:p>
     <w:p>
       <w:r>
         <w:tab/>
-      </w:r>
-      <w:r>
         <w:t xml:space="preserve">Visitors should want to come to my website because as far as I’ve looked online there isn’t a website that fully explains why one would want to </w:t>
       </w:r>
       <w:proofErr w:type="spellStart"/>
@@ -333,8 +329,6 @@
     <w:p>
       <w:r>
         <w:tab/>
-      </w:r>
-      <w:r>
         <w:t>As far as activities, those who visit my website will be able to interact with tools such as pollen count, a weather report for the area they are in, and so on and so forth.  These resources will be valuable to have in a singular place rather than in an assortment of other places. Other resources might include guides on how to arrange beehives, common problems others have faced, and how to care for the actual bees of the hive.</w:t>
       </w:r>
     </w:p>
@@ -371,8 +365,6 @@
     <w:p>
       <w:r>
         <w:tab/>
-      </w:r>
-      <w:r>
         <w:t xml:space="preserve">Most information will be provided and you won’t need to be an expert on beekeeping to find my website valuable. This website isn’t for everyone, but more so for everyone who wants to bee keep or is already in the process of doing so. I guess by that metric, the only information one would need in order to interact with my website and gain the most out of it is to know whether or not they want to </w:t>
       </w:r>
       <w:proofErr w:type="spellStart"/>
@@ -390,6 +382,2010 @@
       <w:proofErr w:type="spellEnd"/>
       <w:r>
         <w:t xml:space="preserve"> keep!</w:t>
+      </w:r>
+    </w:p>
+    <w:p/>
+    <w:p/>
+    <w:p>
+      <w:pPr>
+        <w:rPr>
+          <w:b/>
+          <w:bCs/>
+        </w:rPr>
+      </w:pPr>
+      <w:r>
+        <w:rPr>
+          <w:b/>
+          <w:bCs/>
+        </w:rPr>
+        <w:t>HOMEPAGE CONTENT:</w:t>
+      </w:r>
+    </w:p>
+    <w:p>
+      <w:r>
+        <w:rPr>
+          <w:b/>
+          <w:bCs/>
+        </w:rPr>
+        <w:tab/>
+      </w:r>
+      <w:r>
+        <w:t>For as many beekeepers that are in the world, there are just as many reasons for why these individuals care for bees. Asides from the sweet, sweet honey that you can obtain from such a rewarding task as beekeeping,</w:t>
+      </w:r>
+      <w:r>
+        <w:t xml:space="preserve"> it </w:t>
+      </w:r>
+      <w:r>
+        <w:t xml:space="preserve">is a super humbling experience that teaches patience and how to care for delicate living </w:t>
+      </w:r>
+      <w:r>
+        <w:t xml:space="preserve">animals. Whether you’re reasoning to keep bees is for the </w:t>
+      </w:r>
+      <w:r>
+        <w:lastRenderedPageBreak/>
+        <w:t>honey, to add another sort of “pet” to your family, or it’s purely for hobby, I hope that you’ll be able to find guidance in my website as you embark on your journey of beekeeping!</w:t>
+      </w:r>
+    </w:p>
+    <w:p/>
+    <w:p/>
+    <w:p/>
+    <w:p>
+      <w:pPr>
+        <w:rPr>
+          <w:rFonts w:cstheme="minorHAnsi"/>
+        </w:rPr>
+      </w:pPr>
+      <w:r>
+        <w:rPr>
+          <w:rFonts w:cstheme="minorHAnsi"/>
+          <w:color w:val="000000"/>
+          <w:shd w:val="clear" w:color="auto" w:fill="FFD57D"/>
+        </w:rPr>
+        <w:t xml:space="preserve">Lorem ipsum dolor sit </w:t>
+      </w:r>
+      <w:proofErr w:type="spellStart"/>
+      <w:r>
+        <w:rPr>
+          <w:rFonts w:cstheme="minorHAnsi"/>
+          <w:color w:val="000000"/>
+          <w:shd w:val="clear" w:color="auto" w:fill="FFD57D"/>
+        </w:rPr>
+        <w:t>amet</w:t>
+      </w:r>
+      <w:proofErr w:type="spellEnd"/>
+      <w:r>
+        <w:rPr>
+          <w:rFonts w:cstheme="minorHAnsi"/>
+          <w:color w:val="000000"/>
+          <w:shd w:val="clear" w:color="auto" w:fill="FFD57D"/>
+        </w:rPr>
+        <w:t xml:space="preserve">, </w:t>
+      </w:r>
+      <w:proofErr w:type="spellStart"/>
+      <w:r>
+        <w:rPr>
+          <w:rFonts w:cstheme="minorHAnsi"/>
+          <w:color w:val="000000"/>
+          <w:shd w:val="clear" w:color="auto" w:fill="FFD57D"/>
+        </w:rPr>
+        <w:t>consectetur</w:t>
+      </w:r>
+      <w:proofErr w:type="spellEnd"/>
+      <w:r>
+        <w:rPr>
+          <w:rFonts w:cstheme="minorHAnsi"/>
+          <w:color w:val="000000"/>
+          <w:shd w:val="clear" w:color="auto" w:fill="FFD57D"/>
+        </w:rPr>
+        <w:t xml:space="preserve"> </w:t>
+      </w:r>
+      <w:proofErr w:type="spellStart"/>
+      <w:r>
+        <w:rPr>
+          <w:rFonts w:cstheme="minorHAnsi"/>
+          <w:color w:val="000000"/>
+          <w:shd w:val="clear" w:color="auto" w:fill="FFD57D"/>
+        </w:rPr>
+        <w:t>adipiscing</w:t>
+      </w:r>
+      <w:proofErr w:type="spellEnd"/>
+      <w:r>
+        <w:rPr>
+          <w:rFonts w:cstheme="minorHAnsi"/>
+          <w:color w:val="000000"/>
+          <w:shd w:val="clear" w:color="auto" w:fill="FFD57D"/>
+        </w:rPr>
+        <w:t xml:space="preserve"> </w:t>
+      </w:r>
+      <w:proofErr w:type="spellStart"/>
+      <w:r>
+        <w:rPr>
+          <w:rFonts w:cstheme="minorHAnsi"/>
+          <w:color w:val="000000"/>
+          <w:shd w:val="clear" w:color="auto" w:fill="FFD57D"/>
+        </w:rPr>
+        <w:t>elit</w:t>
+      </w:r>
+      <w:proofErr w:type="spellEnd"/>
+      <w:r>
+        <w:rPr>
+          <w:rFonts w:cstheme="minorHAnsi"/>
+          <w:color w:val="000000"/>
+          <w:shd w:val="clear" w:color="auto" w:fill="FFD57D"/>
+        </w:rPr>
+        <w:t xml:space="preserve">, sed do </w:t>
+      </w:r>
+      <w:proofErr w:type="spellStart"/>
+      <w:r>
+        <w:rPr>
+          <w:rFonts w:cstheme="minorHAnsi"/>
+          <w:color w:val="000000"/>
+          <w:shd w:val="clear" w:color="auto" w:fill="FFD57D"/>
+        </w:rPr>
+        <w:t>eiusmod</w:t>
+      </w:r>
+      <w:proofErr w:type="spellEnd"/>
+      <w:r>
+        <w:rPr>
+          <w:rFonts w:cstheme="minorHAnsi"/>
+          <w:color w:val="000000"/>
+          <w:shd w:val="clear" w:color="auto" w:fill="FFD57D"/>
+        </w:rPr>
+        <w:t xml:space="preserve"> </w:t>
+      </w:r>
+      <w:proofErr w:type="spellStart"/>
+      <w:r>
+        <w:rPr>
+          <w:rFonts w:cstheme="minorHAnsi"/>
+          <w:color w:val="000000"/>
+          <w:shd w:val="clear" w:color="auto" w:fill="FFD57D"/>
+        </w:rPr>
+        <w:t>tempor</w:t>
+      </w:r>
+      <w:proofErr w:type="spellEnd"/>
+      <w:r>
+        <w:rPr>
+          <w:rFonts w:cstheme="minorHAnsi"/>
+          <w:color w:val="000000"/>
+          <w:shd w:val="clear" w:color="auto" w:fill="FFD57D"/>
+        </w:rPr>
+        <w:t xml:space="preserve"> </w:t>
+      </w:r>
+      <w:proofErr w:type="spellStart"/>
+      <w:r>
+        <w:rPr>
+          <w:rFonts w:cstheme="minorHAnsi"/>
+          <w:color w:val="000000"/>
+          <w:shd w:val="clear" w:color="auto" w:fill="FFD57D"/>
+        </w:rPr>
+        <w:t>incididunt</w:t>
+      </w:r>
+      <w:proofErr w:type="spellEnd"/>
+      <w:r>
+        <w:rPr>
+          <w:rFonts w:cstheme="minorHAnsi"/>
+          <w:color w:val="000000"/>
+          <w:shd w:val="clear" w:color="auto" w:fill="FFD57D"/>
+        </w:rPr>
+        <w:t xml:space="preserve"> </w:t>
+      </w:r>
+      <w:proofErr w:type="spellStart"/>
+      <w:r>
+        <w:rPr>
+          <w:rFonts w:cstheme="minorHAnsi"/>
+          <w:color w:val="000000"/>
+          <w:shd w:val="clear" w:color="auto" w:fill="FFD57D"/>
+        </w:rPr>
+        <w:t>ut</w:t>
+      </w:r>
+      <w:proofErr w:type="spellEnd"/>
+      <w:r>
+        <w:rPr>
+          <w:rFonts w:cstheme="minorHAnsi"/>
+          <w:color w:val="000000"/>
+          <w:shd w:val="clear" w:color="auto" w:fill="FFD57D"/>
+        </w:rPr>
+        <w:t xml:space="preserve"> labore et dolore magna </w:t>
+      </w:r>
+      <w:proofErr w:type="spellStart"/>
+      <w:r>
+        <w:rPr>
+          <w:rFonts w:cstheme="minorHAnsi"/>
+          <w:color w:val="000000"/>
+          <w:shd w:val="clear" w:color="auto" w:fill="FFD57D"/>
+        </w:rPr>
+        <w:t>aliqua</w:t>
+      </w:r>
+      <w:proofErr w:type="spellEnd"/>
+      <w:r>
+        <w:rPr>
+          <w:rFonts w:cstheme="minorHAnsi"/>
+          <w:color w:val="000000"/>
+          <w:shd w:val="clear" w:color="auto" w:fill="FFD57D"/>
+        </w:rPr>
+        <w:t xml:space="preserve">. </w:t>
+      </w:r>
+      <w:proofErr w:type="spellStart"/>
+      <w:r>
+        <w:rPr>
+          <w:rFonts w:cstheme="minorHAnsi"/>
+          <w:color w:val="000000"/>
+          <w:shd w:val="clear" w:color="auto" w:fill="FFD57D"/>
+        </w:rPr>
+        <w:t>Mauris</w:t>
+      </w:r>
+      <w:proofErr w:type="spellEnd"/>
+      <w:r>
+        <w:rPr>
+          <w:rFonts w:cstheme="minorHAnsi"/>
+          <w:color w:val="000000"/>
+          <w:shd w:val="clear" w:color="auto" w:fill="FFD57D"/>
+        </w:rPr>
+        <w:t xml:space="preserve"> </w:t>
+      </w:r>
+      <w:proofErr w:type="spellStart"/>
+      <w:r>
+        <w:rPr>
+          <w:rFonts w:cstheme="minorHAnsi"/>
+          <w:color w:val="000000"/>
+          <w:shd w:val="clear" w:color="auto" w:fill="FFD57D"/>
+        </w:rPr>
+        <w:t>pellentesque</w:t>
+      </w:r>
+      <w:proofErr w:type="spellEnd"/>
+      <w:r>
+        <w:rPr>
+          <w:rFonts w:cstheme="minorHAnsi"/>
+          <w:color w:val="000000"/>
+          <w:shd w:val="clear" w:color="auto" w:fill="FFD57D"/>
+        </w:rPr>
+        <w:t xml:space="preserve"> pulvinar </w:t>
+      </w:r>
+      <w:proofErr w:type="spellStart"/>
+      <w:r>
+        <w:rPr>
+          <w:rFonts w:cstheme="minorHAnsi"/>
+          <w:color w:val="000000"/>
+          <w:shd w:val="clear" w:color="auto" w:fill="FFD57D"/>
+        </w:rPr>
+        <w:t>pellentesque</w:t>
+      </w:r>
+      <w:proofErr w:type="spellEnd"/>
+      <w:r>
+        <w:rPr>
+          <w:rFonts w:cstheme="minorHAnsi"/>
+          <w:color w:val="000000"/>
+          <w:shd w:val="clear" w:color="auto" w:fill="FFD57D"/>
+        </w:rPr>
+        <w:t xml:space="preserve"> habitant </w:t>
+      </w:r>
+      <w:proofErr w:type="spellStart"/>
+      <w:r>
+        <w:rPr>
+          <w:rFonts w:cstheme="minorHAnsi"/>
+          <w:color w:val="000000"/>
+          <w:shd w:val="clear" w:color="auto" w:fill="FFD57D"/>
+        </w:rPr>
+        <w:t>morbi</w:t>
+      </w:r>
+      <w:proofErr w:type="spellEnd"/>
+      <w:r>
+        <w:rPr>
+          <w:rFonts w:cstheme="minorHAnsi"/>
+          <w:color w:val="000000"/>
+          <w:shd w:val="clear" w:color="auto" w:fill="FFD57D"/>
+        </w:rPr>
+        <w:t xml:space="preserve">. </w:t>
+      </w:r>
+      <w:proofErr w:type="spellStart"/>
+      <w:r>
+        <w:rPr>
+          <w:rFonts w:cstheme="minorHAnsi"/>
+          <w:color w:val="000000"/>
+          <w:shd w:val="clear" w:color="auto" w:fill="FFD57D"/>
+        </w:rPr>
+        <w:t>Tempor</w:t>
+      </w:r>
+      <w:proofErr w:type="spellEnd"/>
+      <w:r>
+        <w:rPr>
+          <w:rFonts w:cstheme="minorHAnsi"/>
+          <w:color w:val="000000"/>
+          <w:shd w:val="clear" w:color="auto" w:fill="FFD57D"/>
+        </w:rPr>
+        <w:t xml:space="preserve"> </w:t>
+      </w:r>
+      <w:proofErr w:type="spellStart"/>
+      <w:r>
+        <w:rPr>
+          <w:rFonts w:cstheme="minorHAnsi"/>
+          <w:color w:val="000000"/>
+          <w:shd w:val="clear" w:color="auto" w:fill="FFD57D"/>
+        </w:rPr>
+        <w:t>orci</w:t>
+      </w:r>
+      <w:proofErr w:type="spellEnd"/>
+      <w:r>
+        <w:rPr>
+          <w:rFonts w:cstheme="minorHAnsi"/>
+          <w:color w:val="000000"/>
+          <w:shd w:val="clear" w:color="auto" w:fill="FFD57D"/>
+        </w:rPr>
+        <w:t xml:space="preserve"> </w:t>
+      </w:r>
+      <w:proofErr w:type="spellStart"/>
+      <w:r>
+        <w:rPr>
+          <w:rFonts w:cstheme="minorHAnsi"/>
+          <w:color w:val="000000"/>
+          <w:shd w:val="clear" w:color="auto" w:fill="FFD57D"/>
+        </w:rPr>
+        <w:t>eu</w:t>
+      </w:r>
+      <w:proofErr w:type="spellEnd"/>
+      <w:r>
+        <w:rPr>
+          <w:rFonts w:cstheme="minorHAnsi"/>
+          <w:color w:val="000000"/>
+          <w:shd w:val="clear" w:color="auto" w:fill="FFD57D"/>
+        </w:rPr>
+        <w:t xml:space="preserve"> </w:t>
+      </w:r>
+      <w:proofErr w:type="spellStart"/>
+      <w:r>
+        <w:rPr>
+          <w:rFonts w:cstheme="minorHAnsi"/>
+          <w:color w:val="000000"/>
+          <w:shd w:val="clear" w:color="auto" w:fill="FFD57D"/>
+        </w:rPr>
+        <w:t>lobortis</w:t>
+      </w:r>
+      <w:proofErr w:type="spellEnd"/>
+      <w:r>
+        <w:rPr>
+          <w:rFonts w:cstheme="minorHAnsi"/>
+          <w:color w:val="000000"/>
+          <w:shd w:val="clear" w:color="auto" w:fill="FFD57D"/>
+        </w:rPr>
+        <w:t xml:space="preserve"> </w:t>
+      </w:r>
+      <w:proofErr w:type="spellStart"/>
+      <w:r>
+        <w:rPr>
+          <w:rFonts w:cstheme="minorHAnsi"/>
+          <w:color w:val="000000"/>
+          <w:shd w:val="clear" w:color="auto" w:fill="FFD57D"/>
+        </w:rPr>
+        <w:t>elementum</w:t>
+      </w:r>
+      <w:proofErr w:type="spellEnd"/>
+      <w:r>
+        <w:rPr>
+          <w:rFonts w:cstheme="minorHAnsi"/>
+          <w:color w:val="000000"/>
+          <w:shd w:val="clear" w:color="auto" w:fill="FFD57D"/>
+        </w:rPr>
+        <w:t xml:space="preserve"> </w:t>
+      </w:r>
+      <w:proofErr w:type="spellStart"/>
+      <w:r>
+        <w:rPr>
+          <w:rFonts w:cstheme="minorHAnsi"/>
+          <w:color w:val="000000"/>
+          <w:shd w:val="clear" w:color="auto" w:fill="FFD57D"/>
+        </w:rPr>
+        <w:t>nibh</w:t>
+      </w:r>
+      <w:proofErr w:type="spellEnd"/>
+      <w:r>
+        <w:rPr>
+          <w:rFonts w:cstheme="minorHAnsi"/>
+          <w:color w:val="000000"/>
+          <w:shd w:val="clear" w:color="auto" w:fill="FFD57D"/>
+        </w:rPr>
+        <w:t xml:space="preserve"> </w:t>
+      </w:r>
+      <w:proofErr w:type="spellStart"/>
+      <w:r>
+        <w:rPr>
+          <w:rFonts w:cstheme="minorHAnsi"/>
+          <w:color w:val="000000"/>
+          <w:shd w:val="clear" w:color="auto" w:fill="FFD57D"/>
+        </w:rPr>
+        <w:t>tellus</w:t>
+      </w:r>
+      <w:proofErr w:type="spellEnd"/>
+      <w:r>
+        <w:rPr>
+          <w:rFonts w:cstheme="minorHAnsi"/>
+          <w:color w:val="000000"/>
+          <w:shd w:val="clear" w:color="auto" w:fill="FFD57D"/>
+        </w:rPr>
+        <w:t xml:space="preserve"> </w:t>
+      </w:r>
+      <w:proofErr w:type="spellStart"/>
+      <w:r>
+        <w:rPr>
+          <w:rFonts w:cstheme="minorHAnsi"/>
+          <w:color w:val="000000"/>
+          <w:shd w:val="clear" w:color="auto" w:fill="FFD57D"/>
+        </w:rPr>
+        <w:t>molestie</w:t>
+      </w:r>
+      <w:proofErr w:type="spellEnd"/>
+      <w:r>
+        <w:rPr>
+          <w:rFonts w:cstheme="minorHAnsi"/>
+          <w:color w:val="000000"/>
+          <w:shd w:val="clear" w:color="auto" w:fill="FFD57D"/>
+        </w:rPr>
+        <w:t xml:space="preserve">. </w:t>
+      </w:r>
+      <w:proofErr w:type="spellStart"/>
+      <w:r>
+        <w:rPr>
+          <w:rFonts w:cstheme="minorHAnsi"/>
+          <w:color w:val="000000"/>
+          <w:shd w:val="clear" w:color="auto" w:fill="FFD57D"/>
+        </w:rPr>
+        <w:t>Nulla</w:t>
+      </w:r>
+      <w:proofErr w:type="spellEnd"/>
+      <w:r>
+        <w:rPr>
+          <w:rFonts w:cstheme="minorHAnsi"/>
+          <w:color w:val="000000"/>
+          <w:shd w:val="clear" w:color="auto" w:fill="FFD57D"/>
+        </w:rPr>
+        <w:t xml:space="preserve"> </w:t>
+      </w:r>
+      <w:proofErr w:type="spellStart"/>
+      <w:r>
+        <w:rPr>
+          <w:rFonts w:cstheme="minorHAnsi"/>
+          <w:color w:val="000000"/>
+          <w:shd w:val="clear" w:color="auto" w:fill="FFD57D"/>
+        </w:rPr>
+        <w:t>porttitor</w:t>
+      </w:r>
+      <w:proofErr w:type="spellEnd"/>
+      <w:r>
+        <w:rPr>
+          <w:rFonts w:cstheme="minorHAnsi"/>
+          <w:color w:val="000000"/>
+          <w:shd w:val="clear" w:color="auto" w:fill="FFD57D"/>
+        </w:rPr>
+        <w:t xml:space="preserve"> </w:t>
+      </w:r>
+      <w:proofErr w:type="spellStart"/>
+      <w:r>
+        <w:rPr>
+          <w:rFonts w:cstheme="minorHAnsi"/>
+          <w:color w:val="000000"/>
+          <w:shd w:val="clear" w:color="auto" w:fill="FFD57D"/>
+        </w:rPr>
+        <w:t>massa</w:t>
+      </w:r>
+      <w:proofErr w:type="spellEnd"/>
+      <w:r>
+        <w:rPr>
+          <w:rFonts w:cstheme="minorHAnsi"/>
+          <w:color w:val="000000"/>
+          <w:shd w:val="clear" w:color="auto" w:fill="FFD57D"/>
+        </w:rPr>
+        <w:t xml:space="preserve"> id </w:t>
+      </w:r>
+      <w:proofErr w:type="spellStart"/>
+      <w:r>
+        <w:rPr>
+          <w:rFonts w:cstheme="minorHAnsi"/>
+          <w:color w:val="000000"/>
+          <w:shd w:val="clear" w:color="auto" w:fill="FFD57D"/>
+        </w:rPr>
+        <w:t>neque</w:t>
+      </w:r>
+      <w:proofErr w:type="spellEnd"/>
+      <w:r>
+        <w:rPr>
+          <w:rFonts w:cstheme="minorHAnsi"/>
+          <w:color w:val="000000"/>
+          <w:shd w:val="clear" w:color="auto" w:fill="FFD57D"/>
+        </w:rPr>
+        <w:t xml:space="preserve"> </w:t>
+      </w:r>
+      <w:proofErr w:type="spellStart"/>
+      <w:r>
+        <w:rPr>
+          <w:rFonts w:cstheme="minorHAnsi"/>
+          <w:color w:val="000000"/>
+          <w:shd w:val="clear" w:color="auto" w:fill="FFD57D"/>
+        </w:rPr>
+        <w:t>aliquam</w:t>
+      </w:r>
+      <w:proofErr w:type="spellEnd"/>
+      <w:r>
+        <w:rPr>
+          <w:rFonts w:cstheme="minorHAnsi"/>
+          <w:color w:val="000000"/>
+          <w:shd w:val="clear" w:color="auto" w:fill="FFD57D"/>
+        </w:rPr>
+        <w:t xml:space="preserve"> vestibulum </w:t>
+      </w:r>
+      <w:proofErr w:type="spellStart"/>
+      <w:r>
+        <w:rPr>
+          <w:rFonts w:cstheme="minorHAnsi"/>
+          <w:color w:val="000000"/>
+          <w:shd w:val="clear" w:color="auto" w:fill="FFD57D"/>
+        </w:rPr>
+        <w:t>morbi</w:t>
+      </w:r>
+      <w:proofErr w:type="spellEnd"/>
+      <w:r>
+        <w:rPr>
+          <w:rFonts w:cstheme="minorHAnsi"/>
+          <w:color w:val="000000"/>
+          <w:shd w:val="clear" w:color="auto" w:fill="FFD57D"/>
+        </w:rPr>
+        <w:t xml:space="preserve">. </w:t>
+      </w:r>
+      <w:proofErr w:type="spellStart"/>
+      <w:r>
+        <w:rPr>
+          <w:rFonts w:cstheme="minorHAnsi"/>
+          <w:color w:val="000000"/>
+          <w:shd w:val="clear" w:color="auto" w:fill="FFD57D"/>
+        </w:rPr>
+        <w:t>Neque</w:t>
+      </w:r>
+      <w:proofErr w:type="spellEnd"/>
+      <w:r>
+        <w:rPr>
+          <w:rFonts w:cstheme="minorHAnsi"/>
+          <w:color w:val="000000"/>
+          <w:shd w:val="clear" w:color="auto" w:fill="FFD57D"/>
+        </w:rPr>
+        <w:t xml:space="preserve"> </w:t>
+      </w:r>
+      <w:proofErr w:type="spellStart"/>
+      <w:r>
+        <w:rPr>
+          <w:rFonts w:cstheme="minorHAnsi"/>
+          <w:color w:val="000000"/>
+          <w:shd w:val="clear" w:color="auto" w:fill="FFD57D"/>
+        </w:rPr>
+        <w:t>ornare</w:t>
+      </w:r>
+      <w:proofErr w:type="spellEnd"/>
+      <w:r>
+        <w:rPr>
+          <w:rFonts w:cstheme="minorHAnsi"/>
+          <w:color w:val="000000"/>
+          <w:shd w:val="clear" w:color="auto" w:fill="FFD57D"/>
+        </w:rPr>
+        <w:t xml:space="preserve"> </w:t>
+      </w:r>
+      <w:proofErr w:type="spellStart"/>
+      <w:r>
+        <w:rPr>
+          <w:rFonts w:cstheme="minorHAnsi"/>
+          <w:color w:val="000000"/>
+          <w:shd w:val="clear" w:color="auto" w:fill="FFD57D"/>
+        </w:rPr>
+        <w:t>aenean</w:t>
+      </w:r>
+      <w:proofErr w:type="spellEnd"/>
+      <w:r>
+        <w:rPr>
+          <w:rFonts w:cstheme="minorHAnsi"/>
+          <w:color w:val="000000"/>
+          <w:shd w:val="clear" w:color="auto" w:fill="FFD57D"/>
+        </w:rPr>
+        <w:t xml:space="preserve"> </w:t>
+      </w:r>
+      <w:proofErr w:type="spellStart"/>
+      <w:r>
+        <w:rPr>
+          <w:rFonts w:cstheme="minorHAnsi"/>
+          <w:color w:val="000000"/>
+          <w:shd w:val="clear" w:color="auto" w:fill="FFD57D"/>
+        </w:rPr>
+        <w:t>euismod</w:t>
+      </w:r>
+      <w:proofErr w:type="spellEnd"/>
+      <w:r>
+        <w:rPr>
+          <w:rFonts w:cstheme="minorHAnsi"/>
+          <w:color w:val="000000"/>
+          <w:shd w:val="clear" w:color="auto" w:fill="FFD57D"/>
+        </w:rPr>
+        <w:t xml:space="preserve"> </w:t>
+      </w:r>
+      <w:proofErr w:type="spellStart"/>
+      <w:r>
+        <w:rPr>
+          <w:rFonts w:cstheme="minorHAnsi"/>
+          <w:color w:val="000000"/>
+          <w:shd w:val="clear" w:color="auto" w:fill="FFD57D"/>
+        </w:rPr>
+        <w:t>elementum</w:t>
+      </w:r>
+      <w:proofErr w:type="spellEnd"/>
+      <w:r>
+        <w:rPr>
+          <w:rFonts w:cstheme="minorHAnsi"/>
+          <w:color w:val="000000"/>
+          <w:shd w:val="clear" w:color="auto" w:fill="FFD57D"/>
+        </w:rPr>
+        <w:t xml:space="preserve">. </w:t>
+      </w:r>
+      <w:proofErr w:type="spellStart"/>
+      <w:r>
+        <w:rPr>
+          <w:rFonts w:cstheme="minorHAnsi"/>
+          <w:color w:val="000000"/>
+          <w:shd w:val="clear" w:color="auto" w:fill="FFD57D"/>
+        </w:rPr>
+        <w:t>Faucibus</w:t>
+      </w:r>
+      <w:proofErr w:type="spellEnd"/>
+      <w:r>
+        <w:rPr>
+          <w:rFonts w:cstheme="minorHAnsi"/>
+          <w:color w:val="000000"/>
+          <w:shd w:val="clear" w:color="auto" w:fill="FFD57D"/>
+        </w:rPr>
+        <w:t xml:space="preserve"> vitae </w:t>
+      </w:r>
+      <w:proofErr w:type="spellStart"/>
+      <w:r>
+        <w:rPr>
+          <w:rFonts w:cstheme="minorHAnsi"/>
+          <w:color w:val="000000"/>
+          <w:shd w:val="clear" w:color="auto" w:fill="FFD57D"/>
+        </w:rPr>
+        <w:t>aliquet</w:t>
+      </w:r>
+      <w:proofErr w:type="spellEnd"/>
+      <w:r>
+        <w:rPr>
+          <w:rFonts w:cstheme="minorHAnsi"/>
+          <w:color w:val="000000"/>
+          <w:shd w:val="clear" w:color="auto" w:fill="FFD57D"/>
+        </w:rPr>
+        <w:t xml:space="preserve"> </w:t>
+      </w:r>
+      <w:proofErr w:type="spellStart"/>
+      <w:r>
+        <w:rPr>
+          <w:rFonts w:cstheme="minorHAnsi"/>
+          <w:color w:val="000000"/>
+          <w:shd w:val="clear" w:color="auto" w:fill="FFD57D"/>
+        </w:rPr>
+        <w:t>nec</w:t>
+      </w:r>
+      <w:proofErr w:type="spellEnd"/>
+      <w:r>
+        <w:rPr>
+          <w:rFonts w:cstheme="minorHAnsi"/>
+          <w:color w:val="000000"/>
+          <w:shd w:val="clear" w:color="auto" w:fill="FFD57D"/>
+        </w:rPr>
+        <w:t xml:space="preserve"> </w:t>
+      </w:r>
+      <w:proofErr w:type="spellStart"/>
+      <w:r>
+        <w:rPr>
+          <w:rFonts w:cstheme="minorHAnsi"/>
+          <w:color w:val="000000"/>
+          <w:shd w:val="clear" w:color="auto" w:fill="FFD57D"/>
+        </w:rPr>
+        <w:t>ullamcorper</w:t>
+      </w:r>
+      <w:proofErr w:type="spellEnd"/>
+      <w:r>
+        <w:rPr>
+          <w:rFonts w:cstheme="minorHAnsi"/>
+          <w:color w:val="000000"/>
+          <w:shd w:val="clear" w:color="auto" w:fill="FFD57D"/>
+        </w:rPr>
+        <w:t xml:space="preserve"> sit </w:t>
+      </w:r>
+      <w:proofErr w:type="spellStart"/>
+      <w:r>
+        <w:rPr>
+          <w:rFonts w:cstheme="minorHAnsi"/>
+          <w:color w:val="000000"/>
+          <w:shd w:val="clear" w:color="auto" w:fill="FFD57D"/>
+        </w:rPr>
+        <w:t>amet</w:t>
+      </w:r>
+      <w:proofErr w:type="spellEnd"/>
+      <w:r>
+        <w:rPr>
+          <w:rFonts w:cstheme="minorHAnsi"/>
+          <w:color w:val="000000"/>
+          <w:shd w:val="clear" w:color="auto" w:fill="FFD57D"/>
+        </w:rPr>
+        <w:t xml:space="preserve"> </w:t>
+      </w:r>
+      <w:proofErr w:type="spellStart"/>
+      <w:r>
+        <w:rPr>
+          <w:rFonts w:cstheme="minorHAnsi"/>
+          <w:color w:val="000000"/>
+          <w:shd w:val="clear" w:color="auto" w:fill="FFD57D"/>
+        </w:rPr>
+        <w:t>risus</w:t>
+      </w:r>
+      <w:proofErr w:type="spellEnd"/>
+      <w:r>
+        <w:rPr>
+          <w:rFonts w:cstheme="minorHAnsi"/>
+          <w:color w:val="000000"/>
+          <w:shd w:val="clear" w:color="auto" w:fill="FFD57D"/>
+        </w:rPr>
+        <w:t xml:space="preserve">. Dolor sit </w:t>
+      </w:r>
+      <w:proofErr w:type="spellStart"/>
+      <w:r>
+        <w:rPr>
+          <w:rFonts w:cstheme="minorHAnsi"/>
+          <w:color w:val="000000"/>
+          <w:shd w:val="clear" w:color="auto" w:fill="FFD57D"/>
+        </w:rPr>
+        <w:t>amet</w:t>
+      </w:r>
+      <w:proofErr w:type="spellEnd"/>
+      <w:r>
+        <w:rPr>
+          <w:rFonts w:cstheme="minorHAnsi"/>
+          <w:color w:val="000000"/>
+          <w:shd w:val="clear" w:color="auto" w:fill="FFD57D"/>
+        </w:rPr>
+        <w:t xml:space="preserve"> </w:t>
+      </w:r>
+      <w:proofErr w:type="spellStart"/>
+      <w:r>
+        <w:rPr>
+          <w:rFonts w:cstheme="minorHAnsi"/>
+          <w:color w:val="000000"/>
+          <w:shd w:val="clear" w:color="auto" w:fill="FFD57D"/>
+        </w:rPr>
+        <w:t>consectetur</w:t>
+      </w:r>
+      <w:proofErr w:type="spellEnd"/>
+      <w:r>
+        <w:rPr>
+          <w:rFonts w:cstheme="minorHAnsi"/>
+          <w:color w:val="000000"/>
+          <w:shd w:val="clear" w:color="auto" w:fill="FFD57D"/>
+        </w:rPr>
+        <w:t xml:space="preserve"> </w:t>
+      </w:r>
+      <w:proofErr w:type="spellStart"/>
+      <w:r>
+        <w:rPr>
+          <w:rFonts w:cstheme="minorHAnsi"/>
+          <w:color w:val="000000"/>
+          <w:shd w:val="clear" w:color="auto" w:fill="FFD57D"/>
+        </w:rPr>
+        <w:t>adipiscing</w:t>
+      </w:r>
+      <w:proofErr w:type="spellEnd"/>
+      <w:r>
+        <w:rPr>
+          <w:rFonts w:cstheme="minorHAnsi"/>
+          <w:color w:val="000000"/>
+          <w:shd w:val="clear" w:color="auto" w:fill="FFD57D"/>
+        </w:rPr>
+        <w:t xml:space="preserve"> </w:t>
+      </w:r>
+      <w:proofErr w:type="spellStart"/>
+      <w:r>
+        <w:rPr>
+          <w:rFonts w:cstheme="minorHAnsi"/>
+          <w:color w:val="000000"/>
+          <w:shd w:val="clear" w:color="auto" w:fill="FFD57D"/>
+        </w:rPr>
+        <w:t>elit</w:t>
+      </w:r>
+      <w:proofErr w:type="spellEnd"/>
+      <w:r>
+        <w:rPr>
+          <w:rFonts w:cstheme="minorHAnsi"/>
+          <w:color w:val="000000"/>
+          <w:shd w:val="clear" w:color="auto" w:fill="FFD57D"/>
+        </w:rPr>
+        <w:t xml:space="preserve"> </w:t>
+      </w:r>
+      <w:proofErr w:type="spellStart"/>
+      <w:r>
+        <w:rPr>
+          <w:rFonts w:cstheme="minorHAnsi"/>
+          <w:color w:val="000000"/>
+          <w:shd w:val="clear" w:color="auto" w:fill="FFD57D"/>
+        </w:rPr>
+        <w:t>pellentesque</w:t>
+      </w:r>
+      <w:proofErr w:type="spellEnd"/>
+      <w:r>
+        <w:rPr>
+          <w:rFonts w:cstheme="minorHAnsi"/>
+          <w:color w:val="000000"/>
+          <w:shd w:val="clear" w:color="auto" w:fill="FFD57D"/>
+        </w:rPr>
+        <w:t xml:space="preserve"> habitant </w:t>
+      </w:r>
+      <w:proofErr w:type="spellStart"/>
+      <w:r>
+        <w:rPr>
+          <w:rFonts w:cstheme="minorHAnsi"/>
+          <w:color w:val="000000"/>
+          <w:shd w:val="clear" w:color="auto" w:fill="FFD57D"/>
+        </w:rPr>
+        <w:t>morbi</w:t>
+      </w:r>
+      <w:proofErr w:type="spellEnd"/>
+      <w:r>
+        <w:rPr>
+          <w:rFonts w:cstheme="minorHAnsi"/>
+          <w:color w:val="000000"/>
+          <w:shd w:val="clear" w:color="auto" w:fill="FFD57D"/>
+        </w:rPr>
+        <w:t xml:space="preserve">. Id </w:t>
+      </w:r>
+      <w:proofErr w:type="spellStart"/>
+      <w:r>
+        <w:rPr>
+          <w:rFonts w:cstheme="minorHAnsi"/>
+          <w:color w:val="000000"/>
+          <w:shd w:val="clear" w:color="auto" w:fill="FFD57D"/>
+        </w:rPr>
+        <w:t>velit</w:t>
+      </w:r>
+      <w:proofErr w:type="spellEnd"/>
+      <w:r>
+        <w:rPr>
+          <w:rFonts w:cstheme="minorHAnsi"/>
+          <w:color w:val="000000"/>
+          <w:shd w:val="clear" w:color="auto" w:fill="FFD57D"/>
+        </w:rPr>
+        <w:t xml:space="preserve"> </w:t>
+      </w:r>
+      <w:proofErr w:type="spellStart"/>
+      <w:r>
+        <w:rPr>
+          <w:rFonts w:cstheme="minorHAnsi"/>
+          <w:color w:val="000000"/>
+          <w:shd w:val="clear" w:color="auto" w:fill="FFD57D"/>
+        </w:rPr>
+        <w:t>ut</w:t>
+      </w:r>
+      <w:proofErr w:type="spellEnd"/>
+      <w:r>
+        <w:rPr>
+          <w:rFonts w:cstheme="minorHAnsi"/>
+          <w:color w:val="000000"/>
+          <w:shd w:val="clear" w:color="auto" w:fill="FFD57D"/>
+        </w:rPr>
+        <w:t xml:space="preserve"> </w:t>
+      </w:r>
+      <w:proofErr w:type="spellStart"/>
+      <w:r>
+        <w:rPr>
+          <w:rFonts w:cstheme="minorHAnsi"/>
+          <w:color w:val="000000"/>
+          <w:shd w:val="clear" w:color="auto" w:fill="FFD57D"/>
+        </w:rPr>
+        <w:t>tortor</w:t>
+      </w:r>
+      <w:proofErr w:type="spellEnd"/>
+      <w:r>
+        <w:rPr>
+          <w:rFonts w:cstheme="minorHAnsi"/>
+          <w:color w:val="000000"/>
+          <w:shd w:val="clear" w:color="auto" w:fill="FFD57D"/>
+        </w:rPr>
+        <w:t xml:space="preserve"> </w:t>
+      </w:r>
+      <w:proofErr w:type="spellStart"/>
+      <w:r>
+        <w:rPr>
+          <w:rFonts w:cstheme="minorHAnsi"/>
+          <w:color w:val="000000"/>
+          <w:shd w:val="clear" w:color="auto" w:fill="FFD57D"/>
+        </w:rPr>
+        <w:t>pretium</w:t>
+      </w:r>
+      <w:proofErr w:type="spellEnd"/>
+      <w:r>
+        <w:rPr>
+          <w:rFonts w:cstheme="minorHAnsi"/>
+          <w:color w:val="000000"/>
+          <w:shd w:val="clear" w:color="auto" w:fill="FFD57D"/>
+        </w:rPr>
+        <w:t xml:space="preserve">. Convallis </w:t>
+      </w:r>
+      <w:proofErr w:type="spellStart"/>
+      <w:r>
+        <w:rPr>
+          <w:rFonts w:cstheme="minorHAnsi"/>
+          <w:color w:val="000000"/>
+          <w:shd w:val="clear" w:color="auto" w:fill="FFD57D"/>
+        </w:rPr>
+        <w:t>tellus</w:t>
+      </w:r>
+      <w:proofErr w:type="spellEnd"/>
+      <w:r>
+        <w:rPr>
+          <w:rFonts w:cstheme="minorHAnsi"/>
+          <w:color w:val="000000"/>
+          <w:shd w:val="clear" w:color="auto" w:fill="FFD57D"/>
+        </w:rPr>
+        <w:t xml:space="preserve"> id </w:t>
+      </w:r>
+      <w:proofErr w:type="spellStart"/>
+      <w:r>
+        <w:rPr>
+          <w:rFonts w:cstheme="minorHAnsi"/>
+          <w:color w:val="000000"/>
+          <w:shd w:val="clear" w:color="auto" w:fill="FFD57D"/>
+        </w:rPr>
+        <w:t>interdum</w:t>
+      </w:r>
+      <w:proofErr w:type="spellEnd"/>
+      <w:r>
+        <w:rPr>
+          <w:rFonts w:cstheme="minorHAnsi"/>
+          <w:color w:val="000000"/>
+          <w:shd w:val="clear" w:color="auto" w:fill="FFD57D"/>
+        </w:rPr>
+        <w:t xml:space="preserve"> </w:t>
+      </w:r>
+      <w:proofErr w:type="spellStart"/>
+      <w:r>
+        <w:rPr>
+          <w:rFonts w:cstheme="minorHAnsi"/>
+          <w:color w:val="000000"/>
+          <w:shd w:val="clear" w:color="auto" w:fill="FFD57D"/>
+        </w:rPr>
+        <w:t>velit</w:t>
+      </w:r>
+      <w:proofErr w:type="spellEnd"/>
+      <w:r>
+        <w:rPr>
+          <w:rFonts w:cstheme="minorHAnsi"/>
+          <w:color w:val="000000"/>
+          <w:shd w:val="clear" w:color="auto" w:fill="FFD57D"/>
+        </w:rPr>
+        <w:t xml:space="preserve"> </w:t>
+      </w:r>
+      <w:proofErr w:type="spellStart"/>
+      <w:r>
+        <w:rPr>
+          <w:rFonts w:cstheme="minorHAnsi"/>
+          <w:color w:val="000000"/>
+          <w:shd w:val="clear" w:color="auto" w:fill="FFD57D"/>
+        </w:rPr>
+        <w:t>laoreet</w:t>
+      </w:r>
+      <w:proofErr w:type="spellEnd"/>
+      <w:r>
+        <w:rPr>
+          <w:rFonts w:cstheme="minorHAnsi"/>
+          <w:color w:val="000000"/>
+          <w:shd w:val="clear" w:color="auto" w:fill="FFD57D"/>
+        </w:rPr>
+        <w:t xml:space="preserve"> id </w:t>
+      </w:r>
+      <w:proofErr w:type="spellStart"/>
+      <w:r>
+        <w:rPr>
+          <w:rFonts w:cstheme="minorHAnsi"/>
+          <w:color w:val="000000"/>
+          <w:shd w:val="clear" w:color="auto" w:fill="FFD57D"/>
+        </w:rPr>
+        <w:t>donec</w:t>
+      </w:r>
+      <w:proofErr w:type="spellEnd"/>
+      <w:r>
+        <w:rPr>
+          <w:rFonts w:cstheme="minorHAnsi"/>
+          <w:color w:val="000000"/>
+          <w:shd w:val="clear" w:color="auto" w:fill="FFD57D"/>
+        </w:rPr>
+        <w:t xml:space="preserve">. </w:t>
+      </w:r>
+      <w:proofErr w:type="spellStart"/>
+      <w:r>
+        <w:rPr>
+          <w:rFonts w:cstheme="minorHAnsi"/>
+          <w:color w:val="000000"/>
+          <w:shd w:val="clear" w:color="auto" w:fill="FFD57D"/>
+        </w:rPr>
+        <w:t>Ultrices</w:t>
+      </w:r>
+      <w:proofErr w:type="spellEnd"/>
+      <w:r>
+        <w:rPr>
+          <w:rFonts w:cstheme="minorHAnsi"/>
+          <w:color w:val="000000"/>
+          <w:shd w:val="clear" w:color="auto" w:fill="FFD57D"/>
+        </w:rPr>
+        <w:t xml:space="preserve"> eros in cursus </w:t>
+      </w:r>
+      <w:proofErr w:type="spellStart"/>
+      <w:r>
+        <w:rPr>
+          <w:rFonts w:cstheme="minorHAnsi"/>
+          <w:color w:val="000000"/>
+          <w:shd w:val="clear" w:color="auto" w:fill="FFD57D"/>
+        </w:rPr>
+        <w:t>turpis</w:t>
+      </w:r>
+      <w:proofErr w:type="spellEnd"/>
+      <w:r>
+        <w:rPr>
+          <w:rFonts w:cstheme="minorHAnsi"/>
+          <w:color w:val="000000"/>
+          <w:shd w:val="clear" w:color="auto" w:fill="FFD57D"/>
+        </w:rPr>
+        <w:t xml:space="preserve"> </w:t>
+      </w:r>
+      <w:proofErr w:type="spellStart"/>
+      <w:r>
+        <w:rPr>
+          <w:rFonts w:cstheme="minorHAnsi"/>
+          <w:color w:val="000000"/>
+          <w:shd w:val="clear" w:color="auto" w:fill="FFD57D"/>
+        </w:rPr>
+        <w:t>massa</w:t>
+      </w:r>
+      <w:proofErr w:type="spellEnd"/>
+      <w:r>
+        <w:rPr>
+          <w:rFonts w:cstheme="minorHAnsi"/>
+          <w:color w:val="000000"/>
+          <w:shd w:val="clear" w:color="auto" w:fill="FFD57D"/>
+        </w:rPr>
+        <w:t xml:space="preserve"> </w:t>
+      </w:r>
+      <w:proofErr w:type="spellStart"/>
+      <w:r>
+        <w:rPr>
+          <w:rFonts w:cstheme="minorHAnsi"/>
+          <w:color w:val="000000"/>
+          <w:shd w:val="clear" w:color="auto" w:fill="FFD57D"/>
+        </w:rPr>
+        <w:t>tincidunt</w:t>
+      </w:r>
+      <w:proofErr w:type="spellEnd"/>
+      <w:r>
+        <w:rPr>
+          <w:rFonts w:cstheme="minorHAnsi"/>
+          <w:color w:val="000000"/>
+          <w:shd w:val="clear" w:color="auto" w:fill="FFD57D"/>
+        </w:rPr>
+        <w:t xml:space="preserve"> dui </w:t>
+      </w:r>
+      <w:proofErr w:type="spellStart"/>
+      <w:r>
+        <w:rPr>
+          <w:rFonts w:cstheme="minorHAnsi"/>
+          <w:color w:val="000000"/>
+          <w:shd w:val="clear" w:color="auto" w:fill="FFD57D"/>
+        </w:rPr>
+        <w:t>ut.</w:t>
+      </w:r>
+      <w:proofErr w:type="spellEnd"/>
+      <w:r>
+        <w:rPr>
+          <w:rFonts w:cstheme="minorHAnsi"/>
+          <w:color w:val="000000"/>
+          <w:shd w:val="clear" w:color="auto" w:fill="FFD57D"/>
+        </w:rPr>
+        <w:t xml:space="preserve"> Fringilla </w:t>
+      </w:r>
+      <w:proofErr w:type="spellStart"/>
+      <w:r>
+        <w:rPr>
+          <w:rFonts w:cstheme="minorHAnsi"/>
+          <w:color w:val="000000"/>
+          <w:shd w:val="clear" w:color="auto" w:fill="FFD57D"/>
+        </w:rPr>
+        <w:t>est</w:t>
+      </w:r>
+      <w:proofErr w:type="spellEnd"/>
+      <w:r>
+        <w:rPr>
+          <w:rFonts w:cstheme="minorHAnsi"/>
+          <w:color w:val="000000"/>
+          <w:shd w:val="clear" w:color="auto" w:fill="FFD57D"/>
+        </w:rPr>
+        <w:t xml:space="preserve"> </w:t>
+      </w:r>
+      <w:proofErr w:type="spellStart"/>
+      <w:r>
+        <w:rPr>
+          <w:rFonts w:cstheme="minorHAnsi"/>
+          <w:color w:val="000000"/>
+          <w:shd w:val="clear" w:color="auto" w:fill="FFD57D"/>
+        </w:rPr>
+        <w:t>ullamcorper</w:t>
+      </w:r>
+      <w:proofErr w:type="spellEnd"/>
+      <w:r>
+        <w:rPr>
+          <w:rFonts w:cstheme="minorHAnsi"/>
+          <w:color w:val="000000"/>
+          <w:shd w:val="clear" w:color="auto" w:fill="FFD57D"/>
+        </w:rPr>
+        <w:t xml:space="preserve"> </w:t>
+      </w:r>
+      <w:proofErr w:type="spellStart"/>
+      <w:r>
+        <w:rPr>
+          <w:rFonts w:cstheme="minorHAnsi"/>
+          <w:color w:val="000000"/>
+          <w:shd w:val="clear" w:color="auto" w:fill="FFD57D"/>
+        </w:rPr>
+        <w:t>eget</w:t>
+      </w:r>
+      <w:proofErr w:type="spellEnd"/>
+      <w:r>
+        <w:rPr>
+          <w:rFonts w:cstheme="minorHAnsi"/>
+          <w:color w:val="000000"/>
+          <w:shd w:val="clear" w:color="auto" w:fill="FFD57D"/>
+        </w:rPr>
+        <w:t xml:space="preserve"> </w:t>
+      </w:r>
+      <w:proofErr w:type="spellStart"/>
+      <w:r>
+        <w:rPr>
+          <w:rFonts w:cstheme="minorHAnsi"/>
+          <w:color w:val="000000"/>
+          <w:shd w:val="clear" w:color="auto" w:fill="FFD57D"/>
+        </w:rPr>
+        <w:t>nulla</w:t>
+      </w:r>
+      <w:proofErr w:type="spellEnd"/>
+      <w:r>
+        <w:rPr>
+          <w:rFonts w:cstheme="minorHAnsi"/>
+          <w:color w:val="000000"/>
+          <w:shd w:val="clear" w:color="auto" w:fill="FFD57D"/>
+        </w:rPr>
+        <w:t xml:space="preserve"> </w:t>
+      </w:r>
+      <w:proofErr w:type="spellStart"/>
+      <w:r>
+        <w:rPr>
+          <w:rFonts w:cstheme="minorHAnsi"/>
+          <w:color w:val="000000"/>
+          <w:shd w:val="clear" w:color="auto" w:fill="FFD57D"/>
+        </w:rPr>
+        <w:t>facilisi</w:t>
+      </w:r>
+      <w:proofErr w:type="spellEnd"/>
+      <w:r>
+        <w:rPr>
+          <w:rFonts w:cstheme="minorHAnsi"/>
+          <w:color w:val="000000"/>
+          <w:shd w:val="clear" w:color="auto" w:fill="FFD57D"/>
+        </w:rPr>
+        <w:t xml:space="preserve">. Est </w:t>
+      </w:r>
+      <w:proofErr w:type="spellStart"/>
+      <w:r>
+        <w:rPr>
+          <w:rFonts w:cstheme="minorHAnsi"/>
+          <w:color w:val="000000"/>
+          <w:shd w:val="clear" w:color="auto" w:fill="FFD57D"/>
+        </w:rPr>
+        <w:t>velit</w:t>
+      </w:r>
+      <w:proofErr w:type="spellEnd"/>
+      <w:r>
+        <w:rPr>
+          <w:rFonts w:cstheme="minorHAnsi"/>
+          <w:color w:val="000000"/>
+          <w:shd w:val="clear" w:color="auto" w:fill="FFD57D"/>
+        </w:rPr>
+        <w:t xml:space="preserve"> </w:t>
+      </w:r>
+      <w:proofErr w:type="spellStart"/>
+      <w:r>
+        <w:rPr>
+          <w:rFonts w:cstheme="minorHAnsi"/>
+          <w:color w:val="000000"/>
+          <w:shd w:val="clear" w:color="auto" w:fill="FFD57D"/>
+        </w:rPr>
+        <w:t>egestas</w:t>
+      </w:r>
+      <w:proofErr w:type="spellEnd"/>
+      <w:r>
+        <w:rPr>
+          <w:rFonts w:cstheme="minorHAnsi"/>
+          <w:color w:val="000000"/>
+          <w:shd w:val="clear" w:color="auto" w:fill="FFD57D"/>
+        </w:rPr>
+        <w:t xml:space="preserve"> dui id </w:t>
+      </w:r>
+      <w:proofErr w:type="spellStart"/>
+      <w:r>
+        <w:rPr>
+          <w:rFonts w:cstheme="minorHAnsi"/>
+          <w:color w:val="000000"/>
+          <w:shd w:val="clear" w:color="auto" w:fill="FFD57D"/>
+        </w:rPr>
+        <w:t>ornare</w:t>
+      </w:r>
+      <w:proofErr w:type="spellEnd"/>
+      <w:r>
+        <w:rPr>
+          <w:rFonts w:cstheme="minorHAnsi"/>
+          <w:color w:val="000000"/>
+          <w:shd w:val="clear" w:color="auto" w:fill="FFD57D"/>
+        </w:rPr>
+        <w:t xml:space="preserve"> </w:t>
+      </w:r>
+      <w:proofErr w:type="spellStart"/>
+      <w:r>
+        <w:rPr>
+          <w:rFonts w:cstheme="minorHAnsi"/>
+          <w:color w:val="000000"/>
+          <w:shd w:val="clear" w:color="auto" w:fill="FFD57D"/>
+        </w:rPr>
+        <w:t>arcu</w:t>
+      </w:r>
+      <w:proofErr w:type="spellEnd"/>
+      <w:r>
+        <w:rPr>
+          <w:rFonts w:cstheme="minorHAnsi"/>
+          <w:color w:val="000000"/>
+          <w:shd w:val="clear" w:color="auto" w:fill="FFD57D"/>
+        </w:rPr>
+        <w:t xml:space="preserve"> </w:t>
+      </w:r>
+      <w:proofErr w:type="spellStart"/>
+      <w:r>
+        <w:rPr>
+          <w:rFonts w:cstheme="minorHAnsi"/>
+          <w:color w:val="000000"/>
+          <w:shd w:val="clear" w:color="auto" w:fill="FFD57D"/>
+        </w:rPr>
+        <w:t>odio</w:t>
+      </w:r>
+      <w:proofErr w:type="spellEnd"/>
+      <w:r>
+        <w:rPr>
+          <w:rFonts w:cstheme="minorHAnsi"/>
+          <w:color w:val="000000"/>
+          <w:shd w:val="clear" w:color="auto" w:fill="FFD57D"/>
+        </w:rPr>
+        <w:t xml:space="preserve"> </w:t>
+      </w:r>
+      <w:proofErr w:type="spellStart"/>
+      <w:r>
+        <w:rPr>
+          <w:rFonts w:cstheme="minorHAnsi"/>
+          <w:color w:val="000000"/>
+          <w:shd w:val="clear" w:color="auto" w:fill="FFD57D"/>
+        </w:rPr>
+        <w:t>ut.</w:t>
+      </w:r>
+      <w:proofErr w:type="spellEnd"/>
+      <w:r>
+        <w:rPr>
+          <w:rFonts w:cstheme="minorHAnsi"/>
+          <w:color w:val="000000"/>
+          <w:shd w:val="clear" w:color="auto" w:fill="FFD57D"/>
+        </w:rPr>
+        <w:t xml:space="preserve"> </w:t>
+      </w:r>
+      <w:proofErr w:type="spellStart"/>
+      <w:r>
+        <w:rPr>
+          <w:rFonts w:cstheme="minorHAnsi"/>
+          <w:color w:val="000000"/>
+          <w:shd w:val="clear" w:color="auto" w:fill="FFD57D"/>
+        </w:rPr>
+        <w:t>Tincidunt</w:t>
+      </w:r>
+      <w:proofErr w:type="spellEnd"/>
+      <w:r>
+        <w:rPr>
+          <w:rFonts w:cstheme="minorHAnsi"/>
+          <w:color w:val="000000"/>
+          <w:shd w:val="clear" w:color="auto" w:fill="FFD57D"/>
+        </w:rPr>
+        <w:t xml:space="preserve"> dui </w:t>
+      </w:r>
+      <w:proofErr w:type="spellStart"/>
+      <w:r>
+        <w:rPr>
+          <w:rFonts w:cstheme="minorHAnsi"/>
+          <w:color w:val="000000"/>
+          <w:shd w:val="clear" w:color="auto" w:fill="FFD57D"/>
+        </w:rPr>
+        <w:t>ut</w:t>
+      </w:r>
+      <w:proofErr w:type="spellEnd"/>
+      <w:r>
+        <w:rPr>
+          <w:rFonts w:cstheme="minorHAnsi"/>
+          <w:color w:val="000000"/>
+          <w:shd w:val="clear" w:color="auto" w:fill="FFD57D"/>
+        </w:rPr>
+        <w:t xml:space="preserve"> </w:t>
+      </w:r>
+      <w:proofErr w:type="spellStart"/>
+      <w:r>
+        <w:rPr>
+          <w:rFonts w:cstheme="minorHAnsi"/>
+          <w:color w:val="000000"/>
+          <w:shd w:val="clear" w:color="auto" w:fill="FFD57D"/>
+        </w:rPr>
+        <w:t>ornare</w:t>
+      </w:r>
+      <w:proofErr w:type="spellEnd"/>
+      <w:r>
+        <w:rPr>
+          <w:rFonts w:cstheme="minorHAnsi"/>
+          <w:color w:val="000000"/>
+          <w:shd w:val="clear" w:color="auto" w:fill="FFD57D"/>
+        </w:rPr>
+        <w:t xml:space="preserve"> </w:t>
+      </w:r>
+      <w:proofErr w:type="spellStart"/>
+      <w:r>
+        <w:rPr>
+          <w:rFonts w:cstheme="minorHAnsi"/>
+          <w:color w:val="000000"/>
+          <w:shd w:val="clear" w:color="auto" w:fill="FFD57D"/>
+        </w:rPr>
+        <w:t>lectus</w:t>
+      </w:r>
+      <w:proofErr w:type="spellEnd"/>
+      <w:r>
+        <w:rPr>
+          <w:rFonts w:cstheme="minorHAnsi"/>
+          <w:color w:val="000000"/>
+          <w:shd w:val="clear" w:color="auto" w:fill="FFD57D"/>
+        </w:rPr>
+        <w:t xml:space="preserve"> sit </w:t>
+      </w:r>
+      <w:proofErr w:type="spellStart"/>
+      <w:r>
+        <w:rPr>
+          <w:rFonts w:cstheme="minorHAnsi"/>
+          <w:color w:val="000000"/>
+          <w:shd w:val="clear" w:color="auto" w:fill="FFD57D"/>
+        </w:rPr>
+        <w:t>amet</w:t>
+      </w:r>
+      <w:proofErr w:type="spellEnd"/>
+      <w:r>
+        <w:rPr>
+          <w:rFonts w:cstheme="minorHAnsi"/>
+          <w:color w:val="000000"/>
+          <w:shd w:val="clear" w:color="auto" w:fill="FFD57D"/>
+        </w:rPr>
+        <w:t xml:space="preserve"> </w:t>
+      </w:r>
+      <w:proofErr w:type="spellStart"/>
+      <w:r>
+        <w:rPr>
+          <w:rFonts w:cstheme="minorHAnsi"/>
+          <w:color w:val="000000"/>
+          <w:shd w:val="clear" w:color="auto" w:fill="FFD57D"/>
+        </w:rPr>
+        <w:t>est</w:t>
+      </w:r>
+      <w:proofErr w:type="spellEnd"/>
+      <w:r>
+        <w:rPr>
+          <w:rFonts w:cstheme="minorHAnsi"/>
+          <w:color w:val="000000"/>
+          <w:shd w:val="clear" w:color="auto" w:fill="FFD57D"/>
+        </w:rPr>
+        <w:t xml:space="preserve"> </w:t>
+      </w:r>
+      <w:proofErr w:type="spellStart"/>
+      <w:r>
+        <w:rPr>
+          <w:rFonts w:cstheme="minorHAnsi"/>
+          <w:color w:val="000000"/>
+          <w:shd w:val="clear" w:color="auto" w:fill="FFD57D"/>
+        </w:rPr>
+        <w:t>placerat</w:t>
+      </w:r>
+      <w:proofErr w:type="spellEnd"/>
+      <w:r>
+        <w:rPr>
+          <w:rFonts w:cstheme="minorHAnsi"/>
+          <w:color w:val="000000"/>
+          <w:shd w:val="clear" w:color="auto" w:fill="FFD57D"/>
+        </w:rPr>
+        <w:t xml:space="preserve">. </w:t>
+      </w:r>
+      <w:proofErr w:type="spellStart"/>
+      <w:r>
+        <w:rPr>
+          <w:rFonts w:cstheme="minorHAnsi"/>
+          <w:color w:val="000000"/>
+          <w:shd w:val="clear" w:color="auto" w:fill="FFD57D"/>
+        </w:rPr>
+        <w:t>Malesuada</w:t>
+      </w:r>
+      <w:proofErr w:type="spellEnd"/>
+      <w:r>
+        <w:rPr>
+          <w:rFonts w:cstheme="minorHAnsi"/>
+          <w:color w:val="000000"/>
+          <w:shd w:val="clear" w:color="auto" w:fill="FFD57D"/>
+        </w:rPr>
+        <w:t xml:space="preserve"> </w:t>
+      </w:r>
+      <w:proofErr w:type="spellStart"/>
+      <w:r>
+        <w:rPr>
+          <w:rFonts w:cstheme="minorHAnsi"/>
+          <w:color w:val="000000"/>
+          <w:shd w:val="clear" w:color="auto" w:fill="FFD57D"/>
+        </w:rPr>
+        <w:t>pellentesque</w:t>
+      </w:r>
+      <w:proofErr w:type="spellEnd"/>
+      <w:r>
+        <w:rPr>
+          <w:rFonts w:cstheme="minorHAnsi"/>
+          <w:color w:val="000000"/>
+          <w:shd w:val="clear" w:color="auto" w:fill="FFD57D"/>
+        </w:rPr>
+        <w:t xml:space="preserve"> </w:t>
+      </w:r>
+      <w:proofErr w:type="spellStart"/>
+      <w:r>
+        <w:rPr>
+          <w:rFonts w:cstheme="minorHAnsi"/>
+          <w:color w:val="000000"/>
+          <w:shd w:val="clear" w:color="auto" w:fill="FFD57D"/>
+        </w:rPr>
+        <w:t>elit</w:t>
+      </w:r>
+      <w:proofErr w:type="spellEnd"/>
+      <w:r>
+        <w:rPr>
+          <w:rFonts w:cstheme="minorHAnsi"/>
+          <w:color w:val="000000"/>
+          <w:shd w:val="clear" w:color="auto" w:fill="FFD57D"/>
+        </w:rPr>
+        <w:t xml:space="preserve"> </w:t>
+      </w:r>
+      <w:proofErr w:type="spellStart"/>
+      <w:r>
+        <w:rPr>
+          <w:rFonts w:cstheme="minorHAnsi"/>
+          <w:color w:val="000000"/>
+          <w:shd w:val="clear" w:color="auto" w:fill="FFD57D"/>
+        </w:rPr>
+        <w:t>eget</w:t>
+      </w:r>
+      <w:proofErr w:type="spellEnd"/>
+      <w:r>
+        <w:rPr>
+          <w:rFonts w:cstheme="minorHAnsi"/>
+          <w:color w:val="000000"/>
+          <w:shd w:val="clear" w:color="auto" w:fill="FFD57D"/>
+        </w:rPr>
+        <w:t xml:space="preserve"> gravida cum sociis. </w:t>
+      </w:r>
+      <w:proofErr w:type="spellStart"/>
+      <w:r>
+        <w:rPr>
+          <w:rFonts w:cstheme="minorHAnsi"/>
+          <w:color w:val="000000"/>
+          <w:shd w:val="clear" w:color="auto" w:fill="FFD57D"/>
+        </w:rPr>
+        <w:t>Sollicitudin</w:t>
+      </w:r>
+      <w:proofErr w:type="spellEnd"/>
+      <w:r>
+        <w:rPr>
+          <w:rFonts w:cstheme="minorHAnsi"/>
+          <w:color w:val="000000"/>
+          <w:shd w:val="clear" w:color="auto" w:fill="FFD57D"/>
+        </w:rPr>
+        <w:t xml:space="preserve"> </w:t>
+      </w:r>
+      <w:proofErr w:type="spellStart"/>
+      <w:r>
+        <w:rPr>
+          <w:rFonts w:cstheme="minorHAnsi"/>
+          <w:color w:val="000000"/>
+          <w:shd w:val="clear" w:color="auto" w:fill="FFD57D"/>
+        </w:rPr>
+        <w:t>aliquam</w:t>
+      </w:r>
+      <w:proofErr w:type="spellEnd"/>
+      <w:r>
+        <w:rPr>
+          <w:rFonts w:cstheme="minorHAnsi"/>
+          <w:color w:val="000000"/>
+          <w:shd w:val="clear" w:color="auto" w:fill="FFD57D"/>
+        </w:rPr>
+        <w:t xml:space="preserve"> </w:t>
+      </w:r>
+      <w:proofErr w:type="spellStart"/>
+      <w:r>
+        <w:rPr>
+          <w:rFonts w:cstheme="minorHAnsi"/>
+          <w:color w:val="000000"/>
+          <w:shd w:val="clear" w:color="auto" w:fill="FFD57D"/>
+        </w:rPr>
+        <w:t>ultrices</w:t>
+      </w:r>
+      <w:proofErr w:type="spellEnd"/>
+      <w:r>
+        <w:rPr>
+          <w:rFonts w:cstheme="minorHAnsi"/>
+          <w:color w:val="000000"/>
+          <w:shd w:val="clear" w:color="auto" w:fill="FFD57D"/>
+        </w:rPr>
+        <w:t xml:space="preserve"> </w:t>
+      </w:r>
+      <w:proofErr w:type="spellStart"/>
+      <w:r>
+        <w:rPr>
+          <w:rFonts w:cstheme="minorHAnsi"/>
+          <w:color w:val="000000"/>
+          <w:shd w:val="clear" w:color="auto" w:fill="FFD57D"/>
+        </w:rPr>
+        <w:t>sagittis</w:t>
+      </w:r>
+      <w:proofErr w:type="spellEnd"/>
+      <w:r>
+        <w:rPr>
+          <w:rFonts w:cstheme="minorHAnsi"/>
+          <w:color w:val="000000"/>
+          <w:shd w:val="clear" w:color="auto" w:fill="FFD57D"/>
+        </w:rPr>
+        <w:t xml:space="preserve"> </w:t>
+      </w:r>
+      <w:proofErr w:type="spellStart"/>
+      <w:r>
+        <w:rPr>
+          <w:rFonts w:cstheme="minorHAnsi"/>
+          <w:color w:val="000000"/>
+          <w:shd w:val="clear" w:color="auto" w:fill="FFD57D"/>
+        </w:rPr>
+        <w:t>orci</w:t>
+      </w:r>
+      <w:proofErr w:type="spellEnd"/>
+      <w:r>
+        <w:rPr>
+          <w:rFonts w:cstheme="minorHAnsi"/>
+          <w:color w:val="000000"/>
+          <w:shd w:val="clear" w:color="auto" w:fill="FFD57D"/>
+        </w:rPr>
+        <w:t xml:space="preserve"> a. </w:t>
+      </w:r>
+      <w:proofErr w:type="spellStart"/>
+      <w:r>
+        <w:rPr>
+          <w:rFonts w:cstheme="minorHAnsi"/>
+          <w:color w:val="000000"/>
+          <w:shd w:val="clear" w:color="auto" w:fill="FFD57D"/>
+        </w:rPr>
+        <w:t>Nec</w:t>
+      </w:r>
+      <w:proofErr w:type="spellEnd"/>
+      <w:r>
+        <w:rPr>
+          <w:rFonts w:cstheme="minorHAnsi"/>
+          <w:color w:val="000000"/>
+          <w:shd w:val="clear" w:color="auto" w:fill="FFD57D"/>
+        </w:rPr>
+        <w:t xml:space="preserve"> </w:t>
+      </w:r>
+      <w:proofErr w:type="spellStart"/>
+      <w:r>
+        <w:rPr>
+          <w:rFonts w:cstheme="minorHAnsi"/>
+          <w:color w:val="000000"/>
+          <w:shd w:val="clear" w:color="auto" w:fill="FFD57D"/>
+        </w:rPr>
+        <w:t>ullamcorper</w:t>
+      </w:r>
+      <w:proofErr w:type="spellEnd"/>
+      <w:r>
+        <w:rPr>
+          <w:rFonts w:cstheme="minorHAnsi"/>
+          <w:color w:val="000000"/>
+          <w:shd w:val="clear" w:color="auto" w:fill="FFD57D"/>
+        </w:rPr>
+        <w:t xml:space="preserve"> sit </w:t>
+      </w:r>
+      <w:proofErr w:type="spellStart"/>
+      <w:r>
+        <w:rPr>
+          <w:rFonts w:cstheme="minorHAnsi"/>
+          <w:color w:val="000000"/>
+          <w:shd w:val="clear" w:color="auto" w:fill="FFD57D"/>
+        </w:rPr>
+        <w:t>amet</w:t>
+      </w:r>
+      <w:proofErr w:type="spellEnd"/>
+      <w:r>
+        <w:rPr>
+          <w:rFonts w:cstheme="minorHAnsi"/>
+          <w:color w:val="000000"/>
+          <w:shd w:val="clear" w:color="auto" w:fill="FFD57D"/>
+        </w:rPr>
+        <w:t xml:space="preserve"> </w:t>
+      </w:r>
+      <w:proofErr w:type="spellStart"/>
+      <w:r>
+        <w:rPr>
+          <w:rFonts w:cstheme="minorHAnsi"/>
+          <w:color w:val="000000"/>
+          <w:shd w:val="clear" w:color="auto" w:fill="FFD57D"/>
+        </w:rPr>
+        <w:t>risus</w:t>
+      </w:r>
+      <w:proofErr w:type="spellEnd"/>
+      <w:r>
+        <w:rPr>
+          <w:rFonts w:cstheme="minorHAnsi"/>
+          <w:color w:val="000000"/>
+          <w:shd w:val="clear" w:color="auto" w:fill="FFD57D"/>
+        </w:rPr>
+        <w:t xml:space="preserve">. </w:t>
+      </w:r>
+      <w:proofErr w:type="spellStart"/>
+      <w:r>
+        <w:rPr>
+          <w:rFonts w:cstheme="minorHAnsi"/>
+          <w:color w:val="000000"/>
+          <w:shd w:val="clear" w:color="auto" w:fill="FFD57D"/>
+        </w:rPr>
+        <w:t>Ultricies</w:t>
+      </w:r>
+      <w:proofErr w:type="spellEnd"/>
+      <w:r>
+        <w:rPr>
+          <w:rFonts w:cstheme="minorHAnsi"/>
+          <w:color w:val="000000"/>
+          <w:shd w:val="clear" w:color="auto" w:fill="FFD57D"/>
+        </w:rPr>
+        <w:t xml:space="preserve"> </w:t>
+      </w:r>
+      <w:proofErr w:type="spellStart"/>
+      <w:r>
+        <w:rPr>
+          <w:rFonts w:cstheme="minorHAnsi"/>
+          <w:color w:val="000000"/>
+          <w:shd w:val="clear" w:color="auto" w:fill="FFD57D"/>
+        </w:rPr>
+        <w:t>tristique</w:t>
+      </w:r>
+      <w:proofErr w:type="spellEnd"/>
+      <w:r>
+        <w:rPr>
+          <w:rFonts w:cstheme="minorHAnsi"/>
+          <w:color w:val="000000"/>
+          <w:shd w:val="clear" w:color="auto" w:fill="FFD57D"/>
+        </w:rPr>
+        <w:t xml:space="preserve"> </w:t>
+      </w:r>
+      <w:proofErr w:type="spellStart"/>
+      <w:r>
+        <w:rPr>
+          <w:rFonts w:cstheme="minorHAnsi"/>
+          <w:color w:val="000000"/>
+          <w:shd w:val="clear" w:color="auto" w:fill="FFD57D"/>
+        </w:rPr>
+        <w:t>nulla</w:t>
+      </w:r>
+      <w:proofErr w:type="spellEnd"/>
+      <w:r>
+        <w:rPr>
+          <w:rFonts w:cstheme="minorHAnsi"/>
+          <w:color w:val="000000"/>
+          <w:shd w:val="clear" w:color="auto" w:fill="FFD57D"/>
+        </w:rPr>
+        <w:t xml:space="preserve"> </w:t>
+      </w:r>
+      <w:proofErr w:type="spellStart"/>
+      <w:r>
+        <w:rPr>
+          <w:rFonts w:cstheme="minorHAnsi"/>
+          <w:color w:val="000000"/>
+          <w:shd w:val="clear" w:color="auto" w:fill="FFD57D"/>
+        </w:rPr>
+        <w:t>aliquet</w:t>
+      </w:r>
+      <w:proofErr w:type="spellEnd"/>
+      <w:r>
+        <w:rPr>
+          <w:rFonts w:cstheme="minorHAnsi"/>
+          <w:color w:val="000000"/>
+          <w:shd w:val="clear" w:color="auto" w:fill="FFD57D"/>
+        </w:rPr>
+        <w:t xml:space="preserve"> </w:t>
+      </w:r>
+      <w:proofErr w:type="spellStart"/>
+      <w:r>
+        <w:rPr>
+          <w:rFonts w:cstheme="minorHAnsi"/>
+          <w:color w:val="000000"/>
+          <w:shd w:val="clear" w:color="auto" w:fill="FFD57D"/>
+        </w:rPr>
+        <w:t>enim</w:t>
+      </w:r>
+      <w:proofErr w:type="spellEnd"/>
+      <w:r>
+        <w:rPr>
+          <w:rFonts w:cstheme="minorHAnsi"/>
+          <w:color w:val="000000"/>
+          <w:shd w:val="clear" w:color="auto" w:fill="FFD57D"/>
+        </w:rPr>
+        <w:t xml:space="preserve"> </w:t>
+      </w:r>
+      <w:proofErr w:type="spellStart"/>
+      <w:r>
+        <w:rPr>
+          <w:rFonts w:cstheme="minorHAnsi"/>
+          <w:color w:val="000000"/>
+          <w:shd w:val="clear" w:color="auto" w:fill="FFD57D"/>
+        </w:rPr>
+        <w:t>tortor</w:t>
+      </w:r>
+      <w:proofErr w:type="spellEnd"/>
+      <w:r>
+        <w:rPr>
+          <w:rFonts w:cstheme="minorHAnsi"/>
+          <w:color w:val="000000"/>
+          <w:shd w:val="clear" w:color="auto" w:fill="FFD57D"/>
+        </w:rPr>
+        <w:t xml:space="preserve"> at. In </w:t>
+      </w:r>
+      <w:proofErr w:type="spellStart"/>
+      <w:r>
+        <w:rPr>
+          <w:rFonts w:cstheme="minorHAnsi"/>
+          <w:color w:val="000000"/>
+          <w:shd w:val="clear" w:color="auto" w:fill="FFD57D"/>
+        </w:rPr>
+        <w:t>nulla</w:t>
+      </w:r>
+      <w:proofErr w:type="spellEnd"/>
+      <w:r>
+        <w:rPr>
+          <w:rFonts w:cstheme="minorHAnsi"/>
+          <w:color w:val="000000"/>
+          <w:shd w:val="clear" w:color="auto" w:fill="FFD57D"/>
+        </w:rPr>
+        <w:t xml:space="preserve"> </w:t>
+      </w:r>
+      <w:proofErr w:type="spellStart"/>
+      <w:r>
+        <w:rPr>
+          <w:rFonts w:cstheme="minorHAnsi"/>
+          <w:color w:val="000000"/>
+          <w:shd w:val="clear" w:color="auto" w:fill="FFD57D"/>
+        </w:rPr>
+        <w:t>posuere</w:t>
+      </w:r>
+      <w:proofErr w:type="spellEnd"/>
+      <w:r>
+        <w:rPr>
+          <w:rFonts w:cstheme="minorHAnsi"/>
+          <w:color w:val="000000"/>
+          <w:shd w:val="clear" w:color="auto" w:fill="FFD57D"/>
+        </w:rPr>
+        <w:t xml:space="preserve"> </w:t>
+      </w:r>
+      <w:proofErr w:type="spellStart"/>
+      <w:r>
+        <w:rPr>
+          <w:rFonts w:cstheme="minorHAnsi"/>
+          <w:color w:val="000000"/>
+          <w:shd w:val="clear" w:color="auto" w:fill="FFD57D"/>
+        </w:rPr>
+        <w:t>sollicitudin</w:t>
+      </w:r>
+      <w:proofErr w:type="spellEnd"/>
+      <w:r>
+        <w:rPr>
+          <w:rFonts w:cstheme="minorHAnsi"/>
+          <w:color w:val="000000"/>
+          <w:shd w:val="clear" w:color="auto" w:fill="FFD57D"/>
+        </w:rPr>
+        <w:t xml:space="preserve"> </w:t>
+      </w:r>
+      <w:proofErr w:type="spellStart"/>
+      <w:r>
+        <w:rPr>
+          <w:rFonts w:cstheme="minorHAnsi"/>
+          <w:color w:val="000000"/>
+          <w:shd w:val="clear" w:color="auto" w:fill="FFD57D"/>
+        </w:rPr>
+        <w:t>aliquam</w:t>
+      </w:r>
+      <w:proofErr w:type="spellEnd"/>
+      <w:r>
+        <w:rPr>
+          <w:rFonts w:cstheme="minorHAnsi"/>
+          <w:color w:val="000000"/>
+          <w:shd w:val="clear" w:color="auto" w:fill="FFD57D"/>
+        </w:rPr>
+        <w:t xml:space="preserve"> </w:t>
+      </w:r>
+      <w:proofErr w:type="spellStart"/>
+      <w:r>
+        <w:rPr>
+          <w:rFonts w:cstheme="minorHAnsi"/>
+          <w:color w:val="000000"/>
+          <w:shd w:val="clear" w:color="auto" w:fill="FFD57D"/>
+        </w:rPr>
+        <w:t>ultrices</w:t>
+      </w:r>
+      <w:proofErr w:type="spellEnd"/>
+      <w:r>
+        <w:rPr>
+          <w:rFonts w:cstheme="minorHAnsi"/>
+          <w:color w:val="000000"/>
+          <w:shd w:val="clear" w:color="auto" w:fill="FFD57D"/>
+        </w:rPr>
+        <w:t xml:space="preserve"> </w:t>
+      </w:r>
+      <w:proofErr w:type="spellStart"/>
+      <w:r>
+        <w:rPr>
+          <w:rFonts w:cstheme="minorHAnsi"/>
+          <w:color w:val="000000"/>
+          <w:shd w:val="clear" w:color="auto" w:fill="FFD57D"/>
+        </w:rPr>
+        <w:t>sagittis</w:t>
+      </w:r>
+      <w:proofErr w:type="spellEnd"/>
+      <w:r>
+        <w:rPr>
+          <w:rFonts w:cstheme="minorHAnsi"/>
+          <w:color w:val="000000"/>
+          <w:shd w:val="clear" w:color="auto" w:fill="FFD57D"/>
+        </w:rPr>
+        <w:t xml:space="preserve"> </w:t>
+      </w:r>
+      <w:proofErr w:type="spellStart"/>
+      <w:r>
+        <w:rPr>
+          <w:rFonts w:cstheme="minorHAnsi"/>
+          <w:color w:val="000000"/>
+          <w:shd w:val="clear" w:color="auto" w:fill="FFD57D"/>
+        </w:rPr>
+        <w:t>orci</w:t>
+      </w:r>
+      <w:proofErr w:type="spellEnd"/>
+      <w:r>
+        <w:rPr>
+          <w:rFonts w:cstheme="minorHAnsi"/>
+          <w:color w:val="000000"/>
+          <w:shd w:val="clear" w:color="auto" w:fill="FFD57D"/>
+        </w:rPr>
+        <w:t xml:space="preserve">. </w:t>
+      </w:r>
+      <w:proofErr w:type="spellStart"/>
+      <w:r>
+        <w:rPr>
+          <w:rFonts w:cstheme="minorHAnsi"/>
+          <w:color w:val="000000"/>
+          <w:shd w:val="clear" w:color="auto" w:fill="FFD57D"/>
+        </w:rPr>
+        <w:t>Porttitor</w:t>
+      </w:r>
+      <w:proofErr w:type="spellEnd"/>
+      <w:r>
+        <w:rPr>
+          <w:rFonts w:cstheme="minorHAnsi"/>
+          <w:color w:val="000000"/>
+          <w:shd w:val="clear" w:color="auto" w:fill="FFD57D"/>
+        </w:rPr>
+        <w:t xml:space="preserve"> </w:t>
+      </w:r>
+      <w:proofErr w:type="spellStart"/>
+      <w:r>
+        <w:rPr>
+          <w:rFonts w:cstheme="minorHAnsi"/>
+          <w:color w:val="000000"/>
+          <w:shd w:val="clear" w:color="auto" w:fill="FFD57D"/>
+        </w:rPr>
+        <w:t>lacus</w:t>
+      </w:r>
+      <w:proofErr w:type="spellEnd"/>
+      <w:r>
+        <w:rPr>
+          <w:rFonts w:cstheme="minorHAnsi"/>
+          <w:color w:val="000000"/>
+          <w:shd w:val="clear" w:color="auto" w:fill="FFD57D"/>
+        </w:rPr>
+        <w:t xml:space="preserve"> </w:t>
+      </w:r>
+      <w:proofErr w:type="spellStart"/>
+      <w:r>
+        <w:rPr>
+          <w:rFonts w:cstheme="minorHAnsi"/>
+          <w:color w:val="000000"/>
+          <w:shd w:val="clear" w:color="auto" w:fill="FFD57D"/>
+        </w:rPr>
+        <w:t>luctus</w:t>
+      </w:r>
+      <w:proofErr w:type="spellEnd"/>
+      <w:r>
+        <w:rPr>
+          <w:rFonts w:cstheme="minorHAnsi"/>
+          <w:color w:val="000000"/>
+          <w:shd w:val="clear" w:color="auto" w:fill="FFD57D"/>
+        </w:rPr>
+        <w:t xml:space="preserve"> </w:t>
+      </w:r>
+      <w:proofErr w:type="spellStart"/>
+      <w:r>
+        <w:rPr>
+          <w:rFonts w:cstheme="minorHAnsi"/>
+          <w:color w:val="000000"/>
+          <w:shd w:val="clear" w:color="auto" w:fill="FFD57D"/>
+        </w:rPr>
+        <w:t>accumsan</w:t>
+      </w:r>
+      <w:proofErr w:type="spellEnd"/>
+      <w:r>
+        <w:rPr>
+          <w:rFonts w:cstheme="minorHAnsi"/>
+          <w:color w:val="000000"/>
+          <w:shd w:val="clear" w:color="auto" w:fill="FFD57D"/>
+        </w:rPr>
+        <w:t xml:space="preserve"> </w:t>
+      </w:r>
+      <w:proofErr w:type="spellStart"/>
+      <w:r>
+        <w:rPr>
+          <w:rFonts w:cstheme="minorHAnsi"/>
+          <w:color w:val="000000"/>
+          <w:shd w:val="clear" w:color="auto" w:fill="FFD57D"/>
+        </w:rPr>
+        <w:t>tortor</w:t>
+      </w:r>
+      <w:proofErr w:type="spellEnd"/>
+      <w:r>
+        <w:rPr>
+          <w:rFonts w:cstheme="minorHAnsi"/>
+          <w:color w:val="000000"/>
+          <w:shd w:val="clear" w:color="auto" w:fill="FFD57D"/>
+        </w:rPr>
+        <w:t xml:space="preserve"> </w:t>
+      </w:r>
+      <w:proofErr w:type="spellStart"/>
+      <w:r>
+        <w:rPr>
+          <w:rFonts w:cstheme="minorHAnsi"/>
+          <w:color w:val="000000"/>
+          <w:shd w:val="clear" w:color="auto" w:fill="FFD57D"/>
+        </w:rPr>
+        <w:t>posuere</w:t>
+      </w:r>
+      <w:proofErr w:type="spellEnd"/>
+      <w:r>
+        <w:rPr>
+          <w:rFonts w:cstheme="minorHAnsi"/>
+          <w:color w:val="000000"/>
+          <w:shd w:val="clear" w:color="auto" w:fill="FFD57D"/>
+        </w:rPr>
+        <w:t xml:space="preserve"> ac.</w:t>
       </w:r>
     </w:p>
     <w:sectPr>

--- a/tell_the_bees/Beekeeping Personal Site Content.docx
+++ b/tell_the_bees/Beekeeping Personal Site Content.docx
@@ -332,6 +332,53 @@
         <w:t>As far as activities, those who visit my website will be able to interact with tools such as pollen count, a weather report for the area they are in, and so on and so forth.  These resources will be valuable to have in a singular place rather than in an assortment of other places. Other resources might include guides on how to arrange beehives, common problems others have faced, and how to care for the actual bees of the hive.</w:t>
       </w:r>
     </w:p>
+    <w:p/>
+    <w:p>
+      <w:r>
+        <w:t xml:space="preserve">Here on this </w:t>
+      </w:r>
+      <w:proofErr w:type="gramStart"/>
+      <w:r>
+        <w:t>page</w:t>
+      </w:r>
+      <w:proofErr w:type="gramEnd"/>
+      <w:r>
+        <w:t xml:space="preserve"> you will be able to find a ton of resources to help you out! </w:t>
+      </w:r>
+    </w:p>
+    <w:p/>
+    <w:p>
+      <w:r>
+        <w:t>Get your local weather forecast here:</w:t>
+      </w:r>
+    </w:p>
+    <w:p/>
+    <w:p>
+      <w:r>
+        <w:t>Pollen Count:</w:t>
+      </w:r>
+    </w:p>
+    <w:p/>
+    <w:p>
+      <w:r>
+        <w:t>Beekeeping Discord:</w:t>
+      </w:r>
+    </w:p>
+    <w:p/>
+    <w:p>
+      <w:r>
+        <w:t>Where to buy bees and the materials needed to keep them:</w:t>
+      </w:r>
+    </w:p>
+    <w:p/>
+    <w:p>
+      <w:r>
+        <w:t>Below is a video with a beekeeper answering some questions pertaining to beekeeping. Feel free to watch!</w:t>
+      </w:r>
+      <w:r>
+        <w:tab/>
+      </w:r>
+    </w:p>
     <w:p>
       <w:pPr>
         <w:rPr>
@@ -364,6 +411,7 @@
     </w:p>
     <w:p>
       <w:r>
+        <w:lastRenderedPageBreak/>
         <w:tab/>
         <w:t xml:space="preserve">Most information will be provided and you won’t need to be an expert on beekeeping to find my website valuable. This website isn’t for everyone, but more so for everyone who wants to bee keep or is already in the process of doing so. I guess by that metric, the only information one would need in order to interact with my website and gain the most out of it is to know whether or not they want to </w:t>
       </w:r>
@@ -419,11 +467,7 @@
         <w:t xml:space="preserve">is a super humbling experience that teaches patience and how to care for delicate living </w:t>
       </w:r>
       <w:r>
-        <w:t xml:space="preserve">animals. Whether you’re reasoning to keep bees is for the </w:t>
-      </w:r>
-      <w:r>
-        <w:lastRenderedPageBreak/>
-        <w:t>honey, to add another sort of “pet” to your family, or it’s purely for hobby, I hope that you’ll be able to find guidance in my website as you embark on your journey of beekeeping!</w:t>
+        <w:t>animals. Whether you’re reasoning to keep bees is for the honey, to add another sort of “pet” to your family, or it’s purely for hobby, I hope that you’ll be able to find guidance in my website as you embark on your journey of beekeeping!</w:t>
       </w:r>
     </w:p>
     <w:p/>
